--- a/MicroServices/Microservices.docx
+++ b/MicroServices/Microservices.docx
@@ -3,6 +3,11 @@
 <w:document xmlns:wpc="http://schemas.microsoft.com/office/word/2010/wordprocessingCanvas" xmlns:cx="http://schemas.microsoft.com/office/drawing/2014/chartex" xmlns:cx1="http://schemas.microsoft.com/office/drawing/2015/9/8/chartex" xmlns:cx2="http://schemas.microsoft.com/office/drawing/2015/10/21/chartex" xmlns:cx3="http://schemas.microsoft.com/office/drawing/2016/5/9/chartex" xmlns:cx4="http://schemas.microsoft.com/office/drawing/2016/5/10/chartex" xmlns:cx5="http://schemas.microsoft.com/office/drawing/2016/5/11/chartex" xmlns:cx6="http://schemas.microsoft.com/office/drawing/2016/5/12/chartex" xmlns:cx7="http://schemas.microsoft.com/office/drawing/2016/5/13/chartex" xmlns:cx8="http://schemas.microsoft.com/office/drawing/2016/5/14/chartex" xmlns:mc="http://schemas.openxmlformats.org/markup-compatibility/2006" xmlns:aink="http://schemas.microsoft.com/office/drawing/2016/ink" xmlns:am3d="http://schemas.microsoft.com/office/drawing/2017/model3d" xmlns:o="urn:schemas-microsoft-com:office:office" xmlns:r="http://schemas.openxmlformats.org/officeDocument/2006/relationships" xmlns:m="http://schemas.openxmlformats.org/officeDocument/2006/math" xmlns:v="urn:schemas-microsoft-com:vml" xmlns:wp14="http://schemas.microsoft.com/office/word/2010/wordprocessingDrawing" xmlns:wp="http://schemas.openxmlformats.org/drawingml/2006/wordprocessingDrawing" xmlns:w10="urn:schemas-microsoft-com:office:word" xmlns:w="http://schemas.openxmlformats.org/wordprocessingml/2006/main" xmlns:w14="http://schemas.microsoft.com/office/word/2010/wordml" xmlns:w15="http://schemas.microsoft.com/office/word/2012/wordml" xmlns:w16cid="http://schemas.microsoft.com/office/word/2016/wordml/cid" xmlns:w16se="http://schemas.microsoft.com/office/word/2015/wordml/symex" xmlns:wpg="http://schemas.microsoft.com/office/word/2010/wordprocessingGroup" xmlns:wpi="http://schemas.microsoft.com/office/word/2010/wordprocessingInk" xmlns:wne="http://schemas.microsoft.com/office/word/2006/wordml" xmlns:wps="http://schemas.microsoft.com/office/word/2010/wordprocessingShape" mc:Ignorable="w14 w15 w16se w16cid wp14">
   <w:body>
     <w:p>
+      <w:pPr>
+        <w:rPr>
+          <w:rStyle w:val="Hyperlink"/>
+        </w:rPr>
+      </w:pPr>
       <w:hyperlink r:id="rId4" w:history="1">
         <w:r>
           <w:rPr>
@@ -18,12 +23,62 @@
           <w:rPr>
             <w:rStyle w:val="Hyperlink"/>
           </w:rPr>
+          <w:t>https://medium.com/@mmz.zaeimi/synchronous-vs-asynchronous-communication-in-microservices-integration-f4dd36478fd2</w:t>
+        </w:r>
+      </w:hyperlink>
+    </w:p>
+    <w:p>
+      <w:hyperlink r:id="rId6" w:history="1">
+        <w:r>
+          <w:rPr>
+            <w:rStyle w:val="Hyperlink"/>
+          </w:rPr>
+          <w:t>https://konghq.com/learning-center/api-gateway/why-microservices-need-api-gateway</w:t>
+        </w:r>
+      </w:hyperlink>
+    </w:p>
+    <w:p/>
+    <w:p>
+      <w:pPr>
+        <w:rPr>
+          <w:rStyle w:val="Hyperlink"/>
+        </w:rPr>
+      </w:pPr>
+      <w:hyperlink r:id="rId7" w:history="1">
+        <w:r>
+          <w:rPr>
+            <w:rStyle w:val="Hyperlink"/>
+          </w:rPr>
           <w:t>https://www.plusdev.net/2023/03/17/building-a-custom-api-gateway-nodejs</w:t>
         </w:r>
       </w:hyperlink>
     </w:p>
     <w:p>
-      <w:hyperlink r:id="rId6" w:history="1">
+      <w:hyperlink r:id="rId8" w:history="1">
+        <w:r>
+          <w:rPr>
+            <w:rStyle w:val="Hyperlink"/>
+          </w:rPr>
+          <w:t>https://www.techtarget.com/searchapparchitecture/tip/Service-mesh-vs-API-gateway-Where-why-and-how-to-use-them#:~:text=An%20API%20gateway%20may%20forward,service%20mesh%2C%20and%20vice%20versa</w:t>
+        </w:r>
+      </w:hyperlink>
+      <w:r>
+        <w:t>.</w:t>
+      </w:r>
+      <w:r>
+        <w:t xml:space="preserve"> </w:t>
+      </w:r>
+      <w:r>
+        <w:tab/>
+        <w:t xml:space="preserve"> </w:t>
+      </w:r>
+      <w:r>
+        <w:tab/>
+      </w:r>
+    </w:p>
+    <w:p/>
+    <w:p>
+      <w:hyperlink r:id="rId9" w:history="1">
         <w:r>
           <w:rPr>
             <w:rStyle w:val="Hyperlink"/>
@@ -33,12 +88,48 @@
       </w:hyperlink>
     </w:p>
     <w:p>
-      <w:hyperlink r:id="rId7" w:history="1">
+      <w:hyperlink r:id="rId10" w:history="1">
         <w:r>
           <w:rPr>
             <w:rStyle w:val="Hyperlink"/>
           </w:rPr>
           <w:t>https://www.tutlane.com/tutorial/rabbitmq/rabbitmq-exchanges</w:t>
+        </w:r>
+      </w:hyperlink>
+    </w:p>
+    <w:p/>
+    <w:p>
+      <w:pPr>
+        <w:rPr>
+          <w:rStyle w:val="Hyperlink"/>
+        </w:rPr>
+      </w:pPr>
+      <w:hyperlink r:id="rId11" w:history="1">
+        <w:r>
+          <w:rPr>
+            <w:rStyle w:val="Hyperlink"/>
+          </w:rPr>
+          <w:t>https://www.rabbitmq.com/tutorials/tutorial-one-javascript.html</w:t>
+        </w:r>
+      </w:hyperlink>
+    </w:p>
+    <w:p>
+      <w:hyperlink r:id="rId12" w:history="1">
+        <w:r>
+          <w:rPr>
+            <w:rStyle w:val="Hyperlink"/>
+          </w:rPr>
+          <w:t>https://cheatography.com/francisuk/cheat-sheets/rabbitmq/</w:t>
+        </w:r>
+      </w:hyperlink>
+    </w:p>
+    <w:p>
+      <w:hyperlink r:id="rId13" w:history="1">
+        <w:r>
+          <w:rPr>
+            <w:rStyle w:val="Hyperlink"/>
+          </w:rPr>
+          <w:t>https://github.com/SaltyAom/usagi</w:t>
         </w:r>
       </w:hyperlink>
     </w:p>
@@ -47,17 +138,7 @@
       <w:bookmarkEnd w:id="0"/>
     </w:p>
     <w:p>
-      <w:hyperlink r:id="rId8" w:history="1">
-        <w:r>
-          <w:rPr>
-            <w:rStyle w:val="Hyperlink"/>
-          </w:rPr>
-          <w:t>https://www.rabbitmq.com/tutorials/tutorial-one-javascript.html</w:t>
-        </w:r>
-      </w:hyperlink>
-    </w:p>
-    <w:p>
-      <w:hyperlink r:id="rId9" w:history="1">
+      <w:hyperlink r:id="rId14" w:history="1">
         <w:r>
           <w:rPr>
             <w:rStyle w:val="Hyperlink"/>
